--- a/Document/Report1_(last editted).docx
+++ b/Document/Report1_(last editted).docx
@@ -58,7 +58,7 @@
                 <w:szCs w:val="32"/>
               </w:rPr>
               <w:drawing>
-                <wp:inline distT="0" distB="0" distL="0" distR="0">
+                <wp:inline distT="0" distB="0" distL="0" distR="0" wp14:anchorId="537D845D" wp14:editId="114BD4B5">
                   <wp:extent cx="2219325" cy="723900"/>
                   <wp:effectExtent l="0" t="0" r="9525" b="0"/>
                   <wp:docPr id="2" name="Picture 2" descr="Logo_FPT_University_doc"/>
@@ -5136,7 +5136,7 @@
           <w:szCs w:val="28"/>
         </w:rPr>
         <w:drawing>
-          <wp:inline distT="0" distB="0" distL="0" distR="0" wp14:anchorId="7ECB93BA" wp14:editId="62EF4B6B">
+          <wp:inline distT="0" distB="0" distL="0" distR="0" wp14:anchorId="252BCCF7" wp14:editId="1C62F5D3">
             <wp:extent cx="5715000" cy="3802380"/>
             <wp:effectExtent l="0" t="0" r="0" b="7620"/>
             <wp:docPr id="3" name="Picture 3"/>
@@ -5882,7 +5882,7 @@
           <w:szCs w:val="28"/>
         </w:rPr>
         <w:drawing>
-          <wp:inline distT="0" distB="0" distL="0" distR="0" wp14:anchorId="7A9D802A" wp14:editId="074AB61C">
+          <wp:inline distT="0" distB="0" distL="0" distR="0" wp14:anchorId="1B7D6E2E" wp14:editId="35F89BF9">
             <wp:extent cx="5715000" cy="3790950"/>
             <wp:effectExtent l="0" t="0" r="0" b="0"/>
             <wp:docPr id="4" name="Picture 4"/>
@@ -8758,6 +8758,8 @@
           <w:szCs w:val="26"/>
         </w:rPr>
       </w:pPr>
+      <w:bookmarkStart w:id="2" w:name="_GoBack"/>
+      <w:bookmarkEnd w:id="2"/>
     </w:p>
     <w:p>
       <w:pPr>
@@ -9567,17 +9569,7 @@
           <w:sz w:val="26"/>
           <w:szCs w:val="26"/>
         </w:rPr>
-        <w:t xml:space="preserve"> Allow</w:t>
-      </w:r>
-      <w:bookmarkStart w:id="2" w:name="_GoBack"/>
-      <w:bookmarkEnd w:id="2"/>
-      <w:r>
-        <w:rPr>
-          <w:rFonts w:asciiTheme="minorHAnsi" w:hAnsiTheme="minorHAnsi" w:cstheme="minorHAnsi"/>
-          <w:sz w:val="26"/>
-          <w:szCs w:val="26"/>
-        </w:rPr>
-        <w:t xml:space="preserve"> student choose exam’s attributes, show exam’s question</w:t>
+        <w:t xml:space="preserve"> Allow student choose exam’s attributes, show exam’s question</w:t>
       </w:r>
       <w:r>
         <w:rPr>
@@ -12710,7 +12702,7 @@
           <w:szCs w:val="28"/>
         </w:rPr>
         <w:drawing>
-          <wp:inline distT="0" distB="0" distL="0" distR="0" wp14:anchorId="398D4522" wp14:editId="7BA20330">
+          <wp:inline distT="0" distB="0" distL="0" distR="0" wp14:anchorId="1D848151" wp14:editId="7F61BC71">
             <wp:extent cx="5715000" cy="3790950"/>
             <wp:effectExtent l="0" t="0" r="0" b="0"/>
             <wp:docPr id="5" name="Picture 5"/>
@@ -13251,7 +13243,7 @@
           <w:rPr>
             <w:noProof/>
           </w:rPr>
-          <w:t>- 14 -</w:t>
+          <w:t>- 8 -</w:t>
         </w:r>
         <w:r>
           <w:rPr>
@@ -13318,7 +13310,7 @@
         <v:path o:extrusionok="f" gradientshapeok="t" o:connecttype="rect"/>
         <o:lock v:ext="edit" aspectratio="t"/>
       </v:shapetype>
-      <v:shape id="_x0000_i1027" type="#_x0000_t75" style="width:11.25pt;height:11.25pt" o:bullet="t">
+      <v:shape id="_x0000_i1033" type="#_x0000_t75" style="width:11.25pt;height:11.25pt" o:bullet="t">
         <v:imagedata r:id="rId1" o:title="mso78AC"/>
       </v:shape>
     </w:pict>
